--- a/W05 Assignment.docx
+++ b/W05 Assignment.docx
@@ -13,7 +13,7 @@
           <w:kern w:val="36"/>
           <w:sz w:val="32"/>
           <w:szCs w:val="32"/>
-          <w:lang w:eastAsia="es-ES"/>
+          <w:lang w:val="en-US" w:eastAsia="es-ES"/>
         </w:rPr>
       </w:pPr>
       <w:r>
@@ -22,66 +22,10 @@
           <w:kern w:val="36"/>
           <w:sz w:val="32"/>
           <w:szCs w:val="32"/>
-          <w:lang w:eastAsia="es-ES"/>
-        </w:rPr>
-        <w:t xml:space="preserve">W05 </w:t>
-      </w:r>
-      <w:proofErr w:type="spellStart"/>
-      <w:r>
-        <w:rPr>
-          <w:rFonts w:ascii="Times New Roman" w:eastAsia="Times New Roman" w:hAnsi="Times New Roman" w:cs="Times New Roman"/>
-          <w:kern w:val="36"/>
-          <w:sz w:val="32"/>
-          <w:szCs w:val="32"/>
-          <w:lang w:eastAsia="es-ES"/>
-        </w:rPr>
-        <w:t>Assignment</w:t>
-      </w:r>
-      <w:proofErr w:type="spellEnd"/>
-      <w:r>
-        <w:rPr>
-          <w:rFonts w:ascii="Times New Roman" w:eastAsia="Times New Roman" w:hAnsi="Times New Roman" w:cs="Times New Roman"/>
-          <w:kern w:val="36"/>
-          <w:sz w:val="32"/>
-          <w:szCs w:val="32"/>
-          <w:lang w:eastAsia="es-ES"/>
-        </w:rPr>
-        <w:t xml:space="preserve">: Personal </w:t>
-      </w:r>
-      <w:proofErr w:type="spellStart"/>
-      <w:r>
-        <w:rPr>
-          <w:rFonts w:ascii="Times New Roman" w:eastAsia="Times New Roman" w:hAnsi="Times New Roman" w:cs="Times New Roman"/>
-          <w:kern w:val="36"/>
-          <w:sz w:val="32"/>
-          <w:szCs w:val="32"/>
-          <w:lang w:eastAsia="es-ES"/>
-        </w:rPr>
-        <w:t>Website</w:t>
-      </w:r>
-      <w:proofErr w:type="spellEnd"/>
-      <w:r>
-        <w:rPr>
-          <w:rFonts w:ascii="Times New Roman" w:eastAsia="Times New Roman" w:hAnsi="Times New Roman" w:cs="Times New Roman"/>
-          <w:kern w:val="36"/>
-          <w:sz w:val="32"/>
-          <w:szCs w:val="32"/>
-          <w:lang w:eastAsia="es-ES"/>
-        </w:rPr>
-        <w:t xml:space="preserve"> </w:t>
-      </w:r>
-      <w:proofErr w:type="spellStart"/>
-      <w:r>
-        <w:rPr>
-          <w:rFonts w:ascii="Times New Roman" w:eastAsia="Times New Roman" w:hAnsi="Times New Roman" w:cs="Times New Roman"/>
-          <w:kern w:val="36"/>
-          <w:sz w:val="32"/>
-          <w:szCs w:val="32"/>
-          <w:lang w:eastAsia="es-ES"/>
-        </w:rPr>
-        <w:t>Proposal</w:t>
-      </w:r>
-      <w:proofErr w:type="spellEnd"/>
+          <w:lang w:val="en-US" w:eastAsia="es-ES"/>
+        </w:rPr>
+        <w:t>W10 Assignment: Careers in Web Design and Development</w:t>
+      </w:r>
     </w:p>
     <w:p>
       <w:pPr>
@@ -94,7 +38,66 @@
           <w:kern w:val="36"/>
           <w:sz w:val="32"/>
           <w:szCs w:val="32"/>
-          <w:lang w:eastAsia="es-ES"/>
+          <w:lang w:val="en-US" w:eastAsia="es-ES"/>
+        </w:rPr>
+      </w:pPr>
+    </w:p>
+    <w:p>
+      <w:pPr>
+        <w:shd w:val="clear" w:color="auto" w:fill="FFFFFF"/>
+        <w:spacing w:after="0" w:line="240" w:lineRule="auto"/>
+        <w:jc w:val="center"/>
+        <w:outlineLvl w:val="0"/>
+        <w:rPr>
+          <w:rFonts w:ascii="Times New Roman" w:eastAsia="Times New Roman" w:hAnsi="Times New Roman" w:cs="Times New Roman"/>
+          <w:kern w:val="36"/>
+          <w:sz w:val="32"/>
+          <w:szCs w:val="32"/>
+          <w:lang w:val="en-US" w:eastAsia="es-ES"/>
+        </w:rPr>
+      </w:pPr>
+    </w:p>
+    <w:p>
+      <w:pPr>
+        <w:pStyle w:val="ListParagraph"/>
+        <w:numPr>
+          <w:ilvl w:val="0"/>
+          <w:numId w:val="2"/>
+        </w:numPr>
+        <w:shd w:val="clear" w:color="auto" w:fill="FFFFFF"/>
+        <w:spacing w:after="0" w:line="240" w:lineRule="auto"/>
+        <w:outlineLvl w:val="0"/>
+        <w:rPr>
+          <w:rFonts w:ascii="Times New Roman" w:eastAsia="Times New Roman" w:hAnsi="Times New Roman" w:cs="Times New Roman"/>
+          <w:kern w:val="36"/>
+          <w:sz w:val="24"/>
+          <w:szCs w:val="24"/>
+          <w:lang w:val="en-US" w:eastAsia="es-ES"/>
+        </w:rPr>
+      </w:pPr>
+      <w:r>
+        <w:rPr>
+          <w:rFonts w:ascii="Times New Roman" w:eastAsia="Times New Roman" w:hAnsi="Times New Roman" w:cs="Times New Roman"/>
+          <w:kern w:val="36"/>
+          <w:sz w:val="24"/>
+          <w:szCs w:val="24"/>
+          <w:lang w:val="en-US" w:eastAsia="es-ES"/>
+        </w:rPr>
+        <w:t>What did you learn from the websites on careers in web design and development?</w:t>
+      </w:r>
+    </w:p>
+    <w:p>
+      <w:pPr>
+        <w:pStyle w:val="ListParagraph"/>
+        <w:shd w:val="clear" w:color="auto" w:fill="FFFFFF"/>
+        <w:spacing w:after="0" w:line="240" w:lineRule="auto"/>
+        <w:outlineLvl w:val="0"/>
+        <w:rPr>
+          <w:rFonts w:ascii="Times New Roman" w:eastAsia="Times New Roman" w:hAnsi="Times New Roman" w:cs="Times New Roman"/>
+          <w:kern w:val="36"/>
+          <w:sz w:val="24"/>
+          <w:szCs w:val="24"/>
+          <w:lang w:val="en-US" w:eastAsia="es-ES"/>
         </w:rPr>
       </w:pPr>
     </w:p>
@@ -111,21 +114,127 @@
         <w:rPr>
           <w:rFonts w:ascii="Times New Roman" w:eastAsia="Times New Roman" w:hAnsi="Times New Roman" w:cs="Times New Roman"/>
           <w:kern w:val="36"/>
-          <w:sz w:val="40"/>
-          <w:szCs w:val="40"/>
-          <w:lang w:val="en-US" w:eastAsia="es-ES"/>
-        </w:rPr>
-      </w:pPr>
-      <w:r>
-        <w:rPr>
-          <w:rFonts w:ascii="Times New Roman" w:hAnsi="Times New Roman" w:cs="Times New Roman"/>
-          <w:sz w:val="28"/>
-          <w:szCs w:val="28"/>
-          <w:shd w:val="clear" w:color="auto" w:fill="FFFFFF"/>
-          <w:lang w:val="en-US"/>
-        </w:rPr>
-        <w:t>The proposal should include the purpose of your website in 2-3 sentences and the intended audience</w:t>
-      </w:r>
+          <w:sz w:val="24"/>
+          <w:szCs w:val="24"/>
+          <w:lang w:val="en-US" w:eastAsia="es-ES"/>
+        </w:rPr>
+      </w:pPr>
+      <w:r>
+        <w:rPr>
+          <w:rFonts w:ascii="Times New Roman" w:eastAsia="Times New Roman" w:hAnsi="Times New Roman" w:cs="Times New Roman"/>
+          <w:kern w:val="36"/>
+          <w:sz w:val="24"/>
+          <w:szCs w:val="24"/>
+          <w:lang w:val="en-US" w:eastAsia="es-ES"/>
+        </w:rPr>
+        <w:t xml:space="preserve">First of all, I have to say I did not expect the average salary to be that high I though only software engineers were able to receive that type of payment. Besides </w:t>
+      </w:r>
+      <w:r>
+        <w:rPr>
+          <w:rFonts w:ascii="Times New Roman" w:eastAsia="Times New Roman" w:hAnsi="Times New Roman" w:cs="Times New Roman"/>
+          <w:kern w:val="36"/>
+          <w:sz w:val="24"/>
+          <w:szCs w:val="24"/>
+          <w:lang w:val="en-US" w:eastAsia="es-ES"/>
+        </w:rPr>
+        <w:t>that,</w:t>
+      </w:r>
+      <w:r>
+        <w:rPr>
+          <w:rFonts w:ascii="Times New Roman" w:eastAsia="Times New Roman" w:hAnsi="Times New Roman" w:cs="Times New Roman"/>
+          <w:kern w:val="36"/>
+          <w:sz w:val="24"/>
+          <w:szCs w:val="24"/>
+          <w:lang w:val="en-US" w:eastAsia="es-ES"/>
+        </w:rPr>
+        <w:t xml:space="preserve"> I was astonished by the diverse career paths found in the website such as Java Developer or a Web Applications Developer, where the different skills required for each job means that we need to </w:t>
+      </w:r>
+      <w:r>
+        <w:rPr>
+          <w:rFonts w:ascii="Times New Roman" w:eastAsia="Times New Roman" w:hAnsi="Times New Roman" w:cs="Times New Roman"/>
+          <w:kern w:val="36"/>
+          <w:sz w:val="24"/>
+          <w:szCs w:val="24"/>
+          <w:lang w:val="en-US" w:eastAsia="es-ES"/>
+        </w:rPr>
+        <w:t>specialize</w:t>
+      </w:r>
+      <w:r>
+        <w:rPr>
+          <w:rFonts w:ascii="Times New Roman" w:eastAsia="Times New Roman" w:hAnsi="Times New Roman" w:cs="Times New Roman"/>
+          <w:kern w:val="36"/>
+          <w:sz w:val="24"/>
+          <w:szCs w:val="24"/>
+          <w:lang w:val="en-US" w:eastAsia="es-ES"/>
+        </w:rPr>
+        <w:t xml:space="preserve"> in something that we want to do, in other words, we have to master certain group of abilities and knowledge to be proficient in the job we choose to follow or aim. The car</w:t>
+      </w:r>
+      <w:r>
+        <w:rPr>
+          <w:rFonts w:ascii="Times New Roman" w:eastAsia="Times New Roman" w:hAnsi="Times New Roman" w:cs="Times New Roman"/>
+          <w:kern w:val="36"/>
+          <w:sz w:val="24"/>
+          <w:szCs w:val="24"/>
+          <w:lang w:val="en-US" w:eastAsia="es-ES"/>
+        </w:rPr>
+        <w:t>e</w:t>
+      </w:r>
+      <w:r>
+        <w:rPr>
+          <w:rFonts w:ascii="Times New Roman" w:eastAsia="Times New Roman" w:hAnsi="Times New Roman" w:cs="Times New Roman"/>
+          <w:kern w:val="36"/>
+          <w:sz w:val="24"/>
+          <w:szCs w:val="24"/>
+          <w:lang w:val="en-US" w:eastAsia="es-ES"/>
+        </w:rPr>
+        <w:t xml:space="preserve">er growth </w:t>
+      </w:r>
+      <w:r>
+        <w:rPr>
+          <w:rFonts w:ascii="Times New Roman" w:eastAsia="Times New Roman" w:hAnsi="Times New Roman" w:cs="Times New Roman"/>
+          <w:kern w:val="36"/>
+          <w:sz w:val="24"/>
+          <w:szCs w:val="24"/>
+          <w:lang w:val="en-US" w:eastAsia="es-ES"/>
+        </w:rPr>
+        <w:t>opportunities</w:t>
+      </w:r>
+      <w:r>
+        <w:rPr>
+          <w:rFonts w:ascii="Times New Roman" w:eastAsia="Times New Roman" w:hAnsi="Times New Roman" w:cs="Times New Roman"/>
+          <w:kern w:val="36"/>
+          <w:sz w:val="24"/>
+          <w:szCs w:val="24"/>
+          <w:lang w:val="en-US" w:eastAsia="es-ES"/>
+        </w:rPr>
+        <w:t xml:space="preserve"> are also amazing since you can </w:t>
+      </w:r>
+      <w:r>
+        <w:rPr>
+          <w:rFonts w:ascii="Times New Roman" w:eastAsia="Times New Roman" w:hAnsi="Times New Roman" w:cs="Times New Roman"/>
+          <w:kern w:val="36"/>
+          <w:sz w:val="24"/>
+          <w:szCs w:val="24"/>
+          <w:lang w:val="en-US" w:eastAsia="es-ES"/>
+        </w:rPr>
+        <w:t>aspire for a better job once you start getting used to what it is required and the things that we needed to be done.</w:t>
+      </w:r>
+    </w:p>
+    <w:p>
+      <w:pPr>
+        <w:pStyle w:val="ListParagraph"/>
+        <w:shd w:val="clear" w:color="auto" w:fill="FFFFFF"/>
+        <w:spacing w:after="0" w:line="240" w:lineRule="auto"/>
+        <w:ind w:left="360"/>
+        <w:outlineLvl w:val="0"/>
+        <w:rPr>
+          <w:rFonts w:ascii="Times New Roman" w:eastAsia="Times New Roman" w:hAnsi="Times New Roman" w:cs="Times New Roman"/>
+          <w:kern w:val="36"/>
+          <w:sz w:val="24"/>
+          <w:szCs w:val="24"/>
+          <w:lang w:val="en-US" w:eastAsia="es-ES"/>
+        </w:rPr>
+      </w:pPr>
     </w:p>
     <w:p>
       <w:pPr>
@@ -135,51 +244,174 @@
         <w:rPr>
           <w:rFonts w:ascii="Times New Roman" w:eastAsia="Times New Roman" w:hAnsi="Times New Roman" w:cs="Times New Roman"/>
           <w:kern w:val="36"/>
-          <w:sz w:val="40"/>
-          <w:szCs w:val="40"/>
-          <w:lang w:val="en-US" w:eastAsia="es-ES"/>
-        </w:rPr>
-      </w:pPr>
+          <w:sz w:val="24"/>
+          <w:szCs w:val="24"/>
+          <w:lang w:val="en-US" w:eastAsia="es-ES"/>
+        </w:rPr>
+      </w:pPr>
+      <w:r>
+        <w:rPr>
+          <w:rFonts w:ascii="Times New Roman" w:eastAsia="Times New Roman" w:hAnsi="Times New Roman" w:cs="Times New Roman"/>
+          <w:kern w:val="36"/>
+          <w:sz w:val="24"/>
+          <w:szCs w:val="24"/>
+          <w:lang w:val="en-US" w:eastAsia="es-ES"/>
+        </w:rPr>
+        <w:t xml:space="preserve">2) </w:t>
+      </w:r>
+      <w:proofErr w:type="spellStart"/>
+      <w:r>
+        <w:rPr>
+          <w:rFonts w:ascii="Times New Roman" w:eastAsia="Times New Roman" w:hAnsi="Times New Roman" w:cs="Times New Roman"/>
+          <w:kern w:val="36"/>
+          <w:sz w:val="24"/>
+          <w:szCs w:val="24"/>
+          <w:lang w:val="en-US" w:eastAsia="es-ES"/>
+        </w:rPr>
+        <w:t>What</w:t>
+      </w:r>
+      <w:proofErr w:type="spellEnd"/>
+      <w:r>
+        <w:rPr>
+          <w:rFonts w:ascii="Times New Roman" w:eastAsia="Times New Roman" w:hAnsi="Times New Roman" w:cs="Times New Roman"/>
+          <w:kern w:val="36"/>
+          <w:sz w:val="24"/>
+          <w:szCs w:val="24"/>
+          <w:lang w:val="en-US" w:eastAsia="es-ES"/>
+        </w:rPr>
+        <w:t xml:space="preserve"> </w:t>
+      </w:r>
+      <w:proofErr w:type="spellStart"/>
+      <w:r>
+        <w:rPr>
+          <w:rFonts w:ascii="Times New Roman" w:eastAsia="Times New Roman" w:hAnsi="Times New Roman" w:cs="Times New Roman"/>
+          <w:kern w:val="36"/>
+          <w:sz w:val="24"/>
+          <w:szCs w:val="24"/>
+          <w:lang w:val="en-US" w:eastAsia="es-ES"/>
+        </w:rPr>
+        <w:t>did</w:t>
+      </w:r>
+      <w:proofErr w:type="spellEnd"/>
+      <w:r>
+        <w:rPr>
+          <w:rFonts w:ascii="Times New Roman" w:eastAsia="Times New Roman" w:hAnsi="Times New Roman" w:cs="Times New Roman"/>
+          <w:kern w:val="36"/>
+          <w:sz w:val="24"/>
+          <w:szCs w:val="24"/>
+          <w:lang w:val="en-US" w:eastAsia="es-ES"/>
+        </w:rPr>
+        <w:t xml:space="preserve"> </w:t>
+      </w:r>
+      <w:proofErr w:type="spellStart"/>
+      <w:r>
+        <w:rPr>
+          <w:rFonts w:ascii="Times New Roman" w:eastAsia="Times New Roman" w:hAnsi="Times New Roman" w:cs="Times New Roman"/>
+          <w:kern w:val="36"/>
+          <w:sz w:val="24"/>
+          <w:szCs w:val="24"/>
+          <w:lang w:val="en-US" w:eastAsia="es-ES"/>
+        </w:rPr>
+        <w:t>you</w:t>
+      </w:r>
+      <w:proofErr w:type="spellEnd"/>
+      <w:r>
+        <w:rPr>
+          <w:rFonts w:ascii="Times New Roman" w:eastAsia="Times New Roman" w:hAnsi="Times New Roman" w:cs="Times New Roman"/>
+          <w:kern w:val="36"/>
+          <w:sz w:val="24"/>
+          <w:szCs w:val="24"/>
+          <w:lang w:val="en-US" w:eastAsia="es-ES"/>
+        </w:rPr>
+        <w:t xml:space="preserve"> </w:t>
+      </w:r>
+      <w:proofErr w:type="spellStart"/>
+      <w:r>
+        <w:rPr>
+          <w:rFonts w:ascii="Times New Roman" w:eastAsia="Times New Roman" w:hAnsi="Times New Roman" w:cs="Times New Roman"/>
+          <w:kern w:val="36"/>
+          <w:sz w:val="24"/>
+          <w:szCs w:val="24"/>
+          <w:lang w:val="en-US" w:eastAsia="es-ES"/>
+        </w:rPr>
+        <w:t>learn</w:t>
+      </w:r>
+      <w:proofErr w:type="spellEnd"/>
+      <w:r>
+        <w:rPr>
+          <w:rFonts w:ascii="Times New Roman" w:eastAsia="Times New Roman" w:hAnsi="Times New Roman" w:cs="Times New Roman"/>
+          <w:kern w:val="36"/>
+          <w:sz w:val="24"/>
+          <w:szCs w:val="24"/>
+          <w:lang w:val="en-US" w:eastAsia="es-ES"/>
+        </w:rPr>
+        <w:t xml:space="preserve"> </w:t>
+      </w:r>
+      <w:proofErr w:type="spellStart"/>
+      <w:r>
+        <w:rPr>
+          <w:rFonts w:ascii="Times New Roman" w:eastAsia="Times New Roman" w:hAnsi="Times New Roman" w:cs="Times New Roman"/>
+          <w:kern w:val="36"/>
+          <w:sz w:val="24"/>
+          <w:szCs w:val="24"/>
+          <w:lang w:val="en-US" w:eastAsia="es-ES"/>
+        </w:rPr>
+        <w:t>from</w:t>
+      </w:r>
+      <w:proofErr w:type="spellEnd"/>
+      <w:r>
+        <w:rPr>
+          <w:rFonts w:ascii="Times New Roman" w:eastAsia="Times New Roman" w:hAnsi="Times New Roman" w:cs="Times New Roman"/>
+          <w:kern w:val="36"/>
+          <w:sz w:val="24"/>
+          <w:szCs w:val="24"/>
+          <w:lang w:val="en-US" w:eastAsia="es-ES"/>
+        </w:rPr>
+        <w:t xml:space="preserve"> this class in general?</w:t>
+      </w:r>
     </w:p>
     <w:p>
       <w:pPr>
         <w:shd w:val="clear" w:color="auto" w:fill="FFFFFF"/>
         <w:spacing w:after="0" w:line="240" w:lineRule="auto"/>
-        <w:jc w:val="both"/>
         <w:outlineLvl w:val="0"/>
         <w:rPr>
           <w:rFonts w:ascii="Times New Roman" w:eastAsia="Times New Roman" w:hAnsi="Times New Roman" w:cs="Times New Roman"/>
           <w:kern w:val="36"/>
-          <w:sz w:val="28"/>
-          <w:szCs w:val="28"/>
-          <w:lang w:val="en-US" w:eastAsia="es-ES"/>
-        </w:rPr>
-      </w:pPr>
-      <w:r>
-        <w:rPr>
-          <w:rFonts w:ascii="Times New Roman" w:eastAsia="Times New Roman" w:hAnsi="Times New Roman" w:cs="Times New Roman"/>
-          <w:kern w:val="36"/>
-          <w:sz w:val="28"/>
-          <w:szCs w:val="28"/>
-          <w:lang w:val="en-US" w:eastAsia="es-ES"/>
-        </w:rPr>
-        <w:t>My proposal for this assignment is to create a website that will have the purpose of showing other small business my service of web developer by focusing the audience in near and local business that are seeking to grow in their market. I will provide my services to them so they can enhance their brand and have a useful platform where people can see what are they offering to the community.</w:t>
-      </w:r>
+          <w:sz w:val="24"/>
+          <w:szCs w:val="24"/>
+          <w:lang w:val="en-US" w:eastAsia="es-ES"/>
+        </w:rPr>
+      </w:pPr>
     </w:p>
     <w:p>
       <w:pPr>
+        <w:pStyle w:val="ListParagraph"/>
+        <w:numPr>
+          <w:ilvl w:val="0"/>
+          <w:numId w:val="1"/>
+        </w:numPr>
         <w:shd w:val="clear" w:color="auto" w:fill="FFFFFF"/>
         <w:spacing w:after="0" w:line="240" w:lineRule="auto"/>
-        <w:jc w:val="center"/>
         <w:outlineLvl w:val="0"/>
         <w:rPr>
           <w:rFonts w:ascii="Times New Roman" w:eastAsia="Times New Roman" w:hAnsi="Times New Roman" w:cs="Times New Roman"/>
           <w:kern w:val="36"/>
-          <w:sz w:val="32"/>
-          <w:szCs w:val="32"/>
-          <w:lang w:val="en-US" w:eastAsia="es-ES"/>
-        </w:rPr>
-      </w:pPr>
+          <w:sz w:val="24"/>
+          <w:szCs w:val="24"/>
+          <w:lang w:val="en-US" w:eastAsia="es-ES"/>
+        </w:rPr>
+      </w:pPr>
+      <w:r>
+        <w:rPr>
+          <w:rFonts w:ascii="Times New Roman" w:eastAsia="Times New Roman" w:hAnsi="Times New Roman" w:cs="Times New Roman"/>
+          <w:kern w:val="36"/>
+          <w:sz w:val="24"/>
+          <w:szCs w:val="24"/>
+          <w:lang w:val="en-US" w:eastAsia="es-ES"/>
+        </w:rPr>
+        <w:t>From this class I learned that in order to do well in a web development job we need to investigate more from what is given to us. One of the abilities that I believe I learned in this class is to be innovative and creative, always trying to find new characteristics or ways to improve the code we are writing. We are in week 10 and I am learning that this web development career is massive, there are tons of things that I don’t know that can be implemented in the works I do every week. It might be easy but I love that persistence and trial and error are part of the process to become better at this.</w:t>
+      </w:r>
     </w:p>
     <w:p>
       <w:pPr>
@@ -313,8 +545,100 @@
       </w:rPr>
     </w:lvl>
   </w:abstractNum>
+  <w:abstractNum w:abstractNumId="1" w15:restartNumberingAfterBreak="0">
+    <w:nsid w:val="6A6B542D"/>
+    <w:multiLevelType w:val="hybridMultilevel"/>
+    <w:tmpl w:val="E4B4779E"/>
+    <w:lvl w:ilvl="0" w:tplc="0C0A0011">
+      <w:start w:val="1"/>
+      <w:numFmt w:val="decimal"/>
+      <w:lvlText w:val="%1)"/>
+      <w:lvlJc w:val="left"/>
+      <w:pPr>
+        <w:ind w:left="450" w:hanging="360"/>
+      </w:pPr>
+      <w:rPr>
+        <w:rFonts w:hint="default"/>
+      </w:rPr>
+    </w:lvl>
+    <w:lvl w:ilvl="1" w:tplc="0C0A0019" w:tentative="1">
+      <w:start w:val="1"/>
+      <w:numFmt w:val="lowerLetter"/>
+      <w:lvlText w:val="%2."/>
+      <w:lvlJc w:val="left"/>
+      <w:pPr>
+        <w:ind w:left="1170" w:hanging="360"/>
+      </w:pPr>
+    </w:lvl>
+    <w:lvl w:ilvl="2" w:tplc="0C0A001B" w:tentative="1">
+      <w:start w:val="1"/>
+      <w:numFmt w:val="lowerRoman"/>
+      <w:lvlText w:val="%3."/>
+      <w:lvlJc w:val="right"/>
+      <w:pPr>
+        <w:ind w:left="1890" w:hanging="180"/>
+      </w:pPr>
+    </w:lvl>
+    <w:lvl w:ilvl="3" w:tplc="0C0A000F" w:tentative="1">
+      <w:start w:val="1"/>
+      <w:numFmt w:val="decimal"/>
+      <w:lvlText w:val="%4."/>
+      <w:lvlJc w:val="left"/>
+      <w:pPr>
+        <w:ind w:left="2610" w:hanging="360"/>
+      </w:pPr>
+    </w:lvl>
+    <w:lvl w:ilvl="4" w:tplc="0C0A0019" w:tentative="1">
+      <w:start w:val="1"/>
+      <w:numFmt w:val="lowerLetter"/>
+      <w:lvlText w:val="%5."/>
+      <w:lvlJc w:val="left"/>
+      <w:pPr>
+        <w:ind w:left="3330" w:hanging="360"/>
+      </w:pPr>
+    </w:lvl>
+    <w:lvl w:ilvl="5" w:tplc="0C0A001B" w:tentative="1">
+      <w:start w:val="1"/>
+      <w:numFmt w:val="lowerRoman"/>
+      <w:lvlText w:val="%6."/>
+      <w:lvlJc w:val="right"/>
+      <w:pPr>
+        <w:ind w:left="4050" w:hanging="180"/>
+      </w:pPr>
+    </w:lvl>
+    <w:lvl w:ilvl="6" w:tplc="0C0A000F" w:tentative="1">
+      <w:start w:val="1"/>
+      <w:numFmt w:val="decimal"/>
+      <w:lvlText w:val="%7."/>
+      <w:lvlJc w:val="left"/>
+      <w:pPr>
+        <w:ind w:left="4770" w:hanging="360"/>
+      </w:pPr>
+    </w:lvl>
+    <w:lvl w:ilvl="7" w:tplc="0C0A0019" w:tentative="1">
+      <w:start w:val="1"/>
+      <w:numFmt w:val="lowerLetter"/>
+      <w:lvlText w:val="%8."/>
+      <w:lvlJc w:val="left"/>
+      <w:pPr>
+        <w:ind w:left="5490" w:hanging="360"/>
+      </w:pPr>
+    </w:lvl>
+    <w:lvl w:ilvl="8" w:tplc="0C0A001B" w:tentative="1">
+      <w:start w:val="1"/>
+      <w:numFmt w:val="lowerRoman"/>
+      <w:lvlText w:val="%9."/>
+      <w:lvlJc w:val="right"/>
+      <w:pPr>
+        <w:ind w:left="6210" w:hanging="180"/>
+      </w:pPr>
+    </w:lvl>
+  </w:abstractNum>
   <w:num w:numId="1">
     <w:abstractNumId w:val="0"/>
+  </w:num>
+  <w:num w:numId="2">
+    <w:abstractNumId w:val="1"/>
   </w:num>
 </w:numbering>
 </file>
